--- a/GitLab_Ref.docx
+++ b/GitLab_Ref.docx
@@ -468,7 +468,15 @@
     </w:p>
     <w:p>
       <w:r>
-        <w:t xml:space="preserve"> host: '10.172.112.3'</w:t>
+        <w:t xml:space="preserve"> host: '</w:t>
+      </w:r>
+      <w:proofErr w:type="spellStart"/>
+      <w:r>
+        <w:t>IP_Address</w:t>
+      </w:r>
+      <w:proofErr w:type="spellEnd"/>
+      <w:r>
+        <w:t>'</w:t>
       </w:r>
     </w:p>
     <w:p>
@@ -516,7 +524,10 @@
       </w:r>
       <w:proofErr w:type="spellStart"/>
       <w:r>
-        <w:t>administrator@bcauseind.loc</w:t>
+        <w:t>administrator@</w:t>
+      </w:r>
+      <w:r>
+        <w:t>machine.loc</w:t>
       </w:r>
       <w:proofErr w:type="spellEnd"/>
       <w:r>
@@ -525,7 +536,15 @@
     </w:p>
     <w:p>
       <w:r>
-        <w:t xml:space="preserve"> password: 'Bc@use#123$%^'</w:t>
+        <w:t xml:space="preserve"> password: '</w:t>
+      </w:r>
+      <w:proofErr w:type="spellStart"/>
+      <w:r>
+        <w:t>pasword</w:t>
+      </w:r>
+      <w:proofErr w:type="spellEnd"/>
+      <w:r>
+        <w:t>'</w:t>
       </w:r>
     </w:p>
     <w:p>
@@ -561,7 +580,10 @@
       <w:proofErr w:type="spellStart"/>
       <w:proofErr w:type="gramStart"/>
       <w:r>
-        <w:t>bcauseind,dc</w:t>
+        <w:t>hostname</w:t>
+      </w:r>
+      <w:r>
+        <w:t>,dc</w:t>
       </w:r>
       <w:proofErr w:type="spellEnd"/>
       <w:proofErr w:type="gramEnd"/>
@@ -723,7 +745,10 @@
     <w:p/>
     <w:p/>
     <w:p/>
-    <w:p/>
+    <w:p>
+      <w:bookmarkStart w:id="0" w:name="_GoBack"/>
+      <w:bookmarkEnd w:id="0"/>
+    </w:p>
     <w:p/>
     <w:p/>
     <w:p/>
@@ -1818,10 +1843,7 @@
       </w:r>
       <w:proofErr w:type="spellEnd"/>
     </w:p>
-    <w:p>
-      <w:bookmarkStart w:id="0" w:name="_GoBack"/>
-      <w:bookmarkEnd w:id="0"/>
-    </w:p>
+    <w:p/>
     <w:p>
       <w:r>
         <w:t>error: failed to push some refs to '/Users/vsizov/gitlab-development-kit/repositories/gitlabhq/gitlab_git.git'</w:t>
@@ -2386,6 +2408,7 @@
     <w:lsdException w:name="HTML Sample" w:semiHidden="1" w:unhideWhenUsed="1"/>
     <w:lsdException w:name="HTML Typewriter" w:semiHidden="1" w:unhideWhenUsed="1"/>
     <w:lsdException w:name="HTML Variable" w:semiHidden="1" w:unhideWhenUsed="1"/>
+    <w:lsdException w:name="Normal Table" w:semiHidden="1" w:unhideWhenUsed="1"/>
     <w:lsdException w:name="annotation subject" w:semiHidden="1" w:unhideWhenUsed="1"/>
     <w:lsdException w:name="No List" w:semiHidden="1" w:unhideWhenUsed="1"/>
     <w:lsdException w:name="Outline List 1" w:semiHidden="1" w:unhideWhenUsed="1"/>
@@ -2432,8 +2455,10 @@
     <w:lsdException w:name="Table Subtle 2" w:semiHidden="1" w:unhideWhenUsed="1"/>
     <w:lsdException w:name="Table Web 1" w:semiHidden="1" w:unhideWhenUsed="1"/>
     <w:lsdException w:name="Table Web 2" w:semiHidden="1" w:unhideWhenUsed="1"/>
+    <w:lsdException w:name="Table Web 3" w:semiHidden="1" w:unhideWhenUsed="1"/>
     <w:lsdException w:name="Balloon Text" w:semiHidden="1" w:unhideWhenUsed="1"/>
     <w:lsdException w:name="Table Grid" w:uiPriority="39"/>
+    <w:lsdException w:name="Table Theme" w:semiHidden="1" w:unhideWhenUsed="1"/>
     <w:lsdException w:name="Placeholder Text" w:semiHidden="1"/>
     <w:lsdException w:name="No Spacing" w:uiPriority="1" w:qFormat="1"/>
     <w:lsdException w:name="Light Shading" w:uiPriority="60"/>
